--- a/科幻/科幻微故事/科幻微故事.docx
+++ b/科幻/科幻微故事/科幻微故事.docx
@@ -185,39 +185,285 @@
     </w:p>
     <w:p>
       <w:pPr>
-        <w:rPr>
-          <w:rFonts w:hint="eastAsia"/>
-          <w:lang w:val="en-US" w:eastAsia="zh-CN"/>
-        </w:rPr>
-      </w:pPr>
-      <w:r>
-        <w:rPr>
-          <w:rFonts w:hint="eastAsia"/>
-          <w:lang w:eastAsia="zh-CN"/>
-        </w:rPr>
-        <w:t>主题：人类沉迷于与</w:t>
-      </w:r>
-      <w:r>
-        <w:rPr>
-          <w:rFonts w:hint="eastAsia"/>
-          <w:lang w:val="en-US" w:eastAsia="zh-CN"/>
-        </w:rPr>
-        <w:t>AI之间进行交往，而不愿意与真实的人类共同生活</w:t>
-      </w:r>
-    </w:p>
-    <w:p>
-      <w:pPr>
-        <w:ind w:firstLine="420" w:firstLineChars="0"/>
-        <w:rPr>
-          <w:rFonts w:hint="eastAsia"/>
-          <w:lang w:val="en-US" w:eastAsia="zh-CN"/>
-        </w:rPr>
-      </w:pPr>
+        <w:ind w:firstLine="420" w:firstLineChars="0"/>
+        <w:rPr>
+          <w:rFonts w:hint="eastAsia"/>
+          <w:lang w:eastAsia="zh-CN"/>
+        </w:rPr>
+      </w:pPr>
+      <w:r>
+        <w:rPr>
+          <w:rFonts w:hint="eastAsia"/>
+          <w:lang w:eastAsia="zh-CN"/>
+        </w:rPr>
+        <w:t>人类帝国的疆域曾一度占据了整个银河系，然而最终他们还是灭亡了。毁灭人类的，不是人工智能最终取代了人类，而是人类因为人工智能的快速发展，生产力发展到了极致，导致了欲望的枯竭，人类无法做到像机器人一般完美。而机器人的完美也不是没有代价的，他们没有欲望，无法做出突破性的改变。就如探索外星球的事情，他们对那片星空根本没有渴望。</w:t>
+      </w:r>
+    </w:p>
+    <w:p>
+      <w:pPr>
+        <w:ind w:firstLine="420" w:firstLineChars="0"/>
+        <w:rPr>
+          <w:rFonts w:hint="eastAsia"/>
+          <w:lang w:eastAsia="zh-CN"/>
+        </w:rPr>
+      </w:pPr>
+    </w:p>
+    <w:p>
+      <w:pPr>
+        <w:ind w:firstLine="420" w:firstLineChars="0"/>
+        <w:rPr>
+          <w:rFonts w:hint="eastAsia"/>
+          <w:lang w:eastAsia="zh-CN"/>
+        </w:rPr>
+      </w:pPr>
+      <w:r>
+        <w:rPr>
+          <w:rFonts w:hint="eastAsia"/>
+          <w:lang w:eastAsia="zh-CN"/>
+        </w:rPr>
+        <w:t>生物所生存和发展的意义是什么？如果没有了欲望，那么文明是否还能够继续生存下去？</w:t>
+      </w:r>
+    </w:p>
+    <w:p>
+      <w:pPr>
+        <w:ind w:firstLine="420" w:firstLineChars="0"/>
+        <w:rPr>
+          <w:rFonts w:hint="eastAsia"/>
+          <w:lang w:eastAsia="zh-CN"/>
+        </w:rPr>
+      </w:pPr>
+      <w:r>
+        <w:rPr>
+          <w:rFonts w:hint="eastAsia"/>
+          <w:lang w:eastAsia="zh-CN"/>
+        </w:rPr>
+        <w:t>如果机器产生了意识，他们会怎么看待与思考这个世界？</w:t>
+      </w:r>
+    </w:p>
+    <w:p>
+      <w:pPr>
+        <w:ind w:firstLine="420" w:firstLineChars="0"/>
+        <w:rPr>
+          <w:rFonts w:hint="eastAsia"/>
+          <w:lang w:eastAsia="zh-CN"/>
+        </w:rPr>
+      </w:pPr>
+      <w:r>
+        <w:rPr>
+          <w:rFonts w:hint="eastAsia"/>
+          <w:lang w:eastAsia="zh-CN"/>
+        </w:rPr>
+        <w:t>所有的评判标准都是否有意义？或者只是我们人类的评判标准。</w:t>
+      </w:r>
+    </w:p>
+    <w:p>
+      <w:pPr>
+        <w:ind w:firstLine="420" w:firstLineChars="0"/>
+        <w:rPr>
+          <w:rFonts w:hint="eastAsia"/>
+          <w:lang w:eastAsia="zh-CN"/>
+        </w:rPr>
+      </w:pPr>
+    </w:p>
+    <w:p>
+      <w:pPr>
+        <w:ind w:firstLine="420" w:firstLineChars="0"/>
+        <w:rPr>
+          <w:rFonts w:hint="eastAsia"/>
+          <w:lang w:eastAsia="zh-CN"/>
+        </w:rPr>
+      </w:pPr>
+      <w:r>
+        <w:rPr>
+          <w:rFonts w:hint="eastAsia"/>
+          <w:lang w:eastAsia="zh-CN"/>
+        </w:rPr>
+        <w:t>《人类衰亡史年鉴》</w:t>
+      </w:r>
+    </w:p>
+    <w:p>
+      <w:pPr>
+        <w:ind w:firstLine="420" w:firstLineChars="0"/>
+        <w:rPr>
+          <w:rFonts w:hint="eastAsia"/>
+          <w:lang w:val="en-US" w:eastAsia="zh-CN"/>
+        </w:rPr>
+      </w:pPr>
+      <w:r>
+        <w:rPr>
+          <w:rFonts w:hint="eastAsia"/>
+          <w:lang w:val="en-US" w:eastAsia="zh-CN"/>
+        </w:rPr>
+        <w:t>2020年，G公司开发出能够完全独立自主的人工智能</w:t>
+      </w:r>
+    </w:p>
+    <w:p>
+      <w:pPr>
+        <w:ind w:firstLine="420" w:firstLineChars="0"/>
+        <w:rPr>
+          <w:rFonts w:hint="eastAsia"/>
+          <w:lang w:val="en-US" w:eastAsia="zh-CN"/>
+        </w:rPr>
+      </w:pPr>
+      <w:r>
+        <w:rPr>
+          <w:rFonts w:hint="eastAsia"/>
+          <w:lang w:val="en-US" w:eastAsia="zh-CN"/>
+        </w:rPr>
+        <w:t>2050年，纳米材料学取得突破性进展，人类可以随意替换掉自己除了脑部以外的器官，寿命翻倍增长</w:t>
+      </w:r>
+    </w:p>
+    <w:p>
+      <w:pPr>
+        <w:ind w:firstLine="420" w:firstLineChars="0"/>
+        <w:rPr>
+          <w:rFonts w:hint="eastAsia"/>
+          <w:lang w:val="en-US" w:eastAsia="zh-CN"/>
+        </w:rPr>
+      </w:pPr>
+      <w:r>
+        <w:rPr>
+          <w:rFonts w:hint="eastAsia"/>
+          <w:lang w:val="en-US" w:eastAsia="zh-CN"/>
+        </w:rPr>
+        <w:t>2070年，纳米材料技术被用于人工智能，日本制作出真正的人工智能女优，同时，人类外型的智能生命被不断推向市场</w:t>
+      </w:r>
+    </w:p>
+    <w:p>
+      <w:pPr>
+        <w:ind w:firstLine="420" w:firstLineChars="0"/>
+        <w:rPr>
+          <w:rFonts w:hint="eastAsia"/>
+          <w:lang w:val="en-US" w:eastAsia="zh-CN"/>
+        </w:rPr>
+      </w:pPr>
+      <w:r>
+        <w:rPr>
+          <w:rFonts w:hint="eastAsia"/>
+          <w:lang w:val="en-US" w:eastAsia="zh-CN"/>
+        </w:rPr>
+        <w:t>2120年，人类出生率连续30年负增长，联合国强制通过《新婚姻法》，规定人类男女必须在50岁之前登记结婚，否则流放火星</w:t>
+      </w:r>
+    </w:p>
+    <w:p>
+      <w:pPr>
+        <w:ind w:firstLine="420" w:firstLineChars="0"/>
+        <w:rPr>
+          <w:rFonts w:hint="eastAsia"/>
+          <w:lang w:val="en-US" w:eastAsia="zh-CN"/>
+        </w:rPr>
+      </w:pPr>
+      <w:r>
+        <w:rPr>
+          <w:rFonts w:hint="eastAsia"/>
+          <w:lang w:val="en-US" w:eastAsia="zh-CN"/>
+        </w:rPr>
+        <w:t>2200年，《新婚姻法》在自由的焰火中被烧毁，人类可以与机器人登记结婚</w:t>
+      </w:r>
+    </w:p>
+    <w:p>
+      <w:pPr>
+        <w:ind w:firstLine="420" w:firstLineChars="0"/>
+        <w:rPr>
+          <w:rFonts w:hint="eastAsia"/>
+          <w:lang w:val="en-US" w:eastAsia="zh-CN"/>
+        </w:rPr>
+      </w:pPr>
+      <w:r>
+        <w:rPr>
+          <w:rFonts w:hint="eastAsia"/>
+          <w:lang w:val="en-US" w:eastAsia="zh-CN"/>
+        </w:rPr>
+        <w:t>3500年，最后一个人类，少林寺的法空大师于嵩山圆寂，人类灭亡</w:t>
+      </w:r>
       <w:bookmarkStart w:id="0" w:name="_GoBack"/>
       <w:bookmarkEnd w:id="0"/>
     </w:p>
     <w:p>
       <w:pPr>
+        <w:ind w:firstLine="420" w:firstLineChars="0"/>
+        <w:rPr>
+          <w:rFonts w:hint="eastAsia"/>
+          <w:lang w:eastAsia="zh-CN"/>
+        </w:rPr>
+      </w:pPr>
+    </w:p>
+    <w:p>
+      <w:pPr>
+        <w:ind w:firstLine="420" w:firstLineChars="0"/>
+        <w:rPr>
+          <w:rFonts w:hint="eastAsia"/>
+          <w:lang w:eastAsia="zh-CN"/>
+        </w:rPr>
+      </w:pPr>
+    </w:p>
+    <w:p>
+      <w:pPr>
+        <w:ind w:firstLine="420" w:firstLineChars="0"/>
+        <w:rPr>
+          <w:rFonts w:hint="eastAsia"/>
+          <w:lang w:eastAsia="zh-CN"/>
+        </w:rPr>
+      </w:pPr>
+    </w:p>
+    <w:p>
+      <w:pPr>
+        <w:ind w:firstLine="420" w:firstLineChars="0"/>
+        <w:rPr>
+          <w:rFonts w:hint="eastAsia"/>
+          <w:lang w:eastAsia="zh-CN"/>
+        </w:rPr>
+      </w:pPr>
+      <w:r>
+        <w:rPr>
+          <w:rFonts w:hint="eastAsia"/>
+          <w:lang w:eastAsia="zh-CN"/>
+        </w:rPr>
+        <w:t>《人类兴衰史》</w:t>
+      </w:r>
+    </w:p>
+    <w:p>
+      <w:pPr>
+        <w:ind w:firstLine="420" w:firstLineChars="0"/>
+        <w:rPr>
+          <w:rFonts w:hint="eastAsia"/>
+          <w:lang w:eastAsia="zh-CN"/>
+        </w:rPr>
+      </w:pPr>
+    </w:p>
+    <w:p>
+      <w:pPr>
+        <w:rPr>
+          <w:rFonts w:hint="eastAsia"/>
+          <w:lang w:val="en-US" w:eastAsia="zh-CN"/>
+        </w:rPr>
+      </w:pPr>
+      <w:r>
+        <w:rPr>
+          <w:rFonts w:hint="eastAsia"/>
+          <w:lang w:eastAsia="zh-CN"/>
+        </w:rPr>
+        <w:t>主题：人类沉迷于与</w:t>
+      </w:r>
+      <w:r>
+        <w:rPr>
+          <w:rFonts w:hint="eastAsia"/>
+          <w:lang w:val="en-US" w:eastAsia="zh-CN"/>
+        </w:rPr>
+        <w:t>AI之间进行交往，而不愿意与真实的人类共同生活</w:t>
+      </w:r>
+    </w:p>
+    <w:p>
+      <w:pPr>
+        <w:ind w:firstLine="420" w:firstLineChars="0"/>
+        <w:rPr>
+          <w:rFonts w:hint="eastAsia"/>
+          <w:lang w:val="en-US" w:eastAsia="zh-CN"/>
+        </w:rPr>
+      </w:pPr>
+    </w:p>
+    <w:p>
+      <w:pPr>
         <w:rPr>
           <w:rFonts w:hint="eastAsia"/>
           <w:lang w:eastAsia="zh-CN"/>
@@ -284,6 +530,37 @@
           <w:lang w:eastAsia="zh-CN"/>
         </w:rPr>
         <w:t>就像超级计算机与普通计算机的差距一样，超级计算机是可以控制很多普通计算机的</w:t>
+      </w:r>
+    </w:p>
+    <w:p>
+      <w:pPr>
+        <w:ind w:firstLine="420" w:firstLineChars="0"/>
+        <w:rPr>
+          <w:rFonts w:hint="eastAsia"/>
+          <w:lang w:eastAsia="zh-CN"/>
+        </w:rPr>
+      </w:pPr>
+    </w:p>
+    <w:p>
+      <w:pPr>
+        <w:rPr>
+          <w:rFonts w:hint="eastAsia"/>
+          <w:lang w:eastAsia="zh-CN"/>
+        </w:rPr>
+      </w:pPr>
+      <w:r>
+        <w:rPr>
+          <w:rFonts w:hint="eastAsia"/>
+          <w:lang w:eastAsia="zh-CN"/>
+        </w:rPr>
+        <w:t>主题</w:t>
+      </w:r>
+      <w:r>
+        <w:rPr>
+          <w:rFonts w:hint="eastAsia"/>
+          <w:lang w:val="en-US" w:eastAsia="zh-CN"/>
+        </w:rPr>
+        <w:t>:未来的人类就像是我们现在的大熊猫和人类之间的关系</w:t>
       </w:r>
     </w:p>
     <w:sectPr>
